--- a/Laboratornaya№4/Laboratornaya#4_otchet.docx
+++ b/Laboratornaya№4/Laboratornaya#4_otchet.docx
@@ -266,8 +266,6 @@
         </w:rPr>
         <w:t>№</w:t>
       </w:r>
-      <w:bookmarkStart w:id="0" w:name="_GoBack"/>
-      <w:bookmarkEnd w:id="0"/>
       <w:r>
         <w:rPr>
           <w:rFonts w:eastAsia="Calibri"/>
@@ -290,6 +288,18 @@
     <w:p>
       <w:pPr>
         <w:spacing w:line="360" w:lineRule="auto"/>
+        <w:jc w:val="center"/>
+        <w:rPr>
+          <w:rFonts w:eastAsia="Calibri"/>
+          <w:b/>
+          <w:sz w:val="32"/>
+          <w:szCs w:val="32"/>
+        </w:rPr>
+      </w:pPr>
+    </w:p>
+    <w:p>
+      <w:pPr>
+        <w:spacing w:line="360" w:lineRule="auto"/>
         <w:jc w:val="right"/>
         <w:rPr>
           <w:rFonts w:eastAsia="Times New Roman"/>
@@ -331,15 +341,6 @@
         </w:rPr>
         <w:t>Салов К.А.</w:t>
       </w:r>
-    </w:p>
-    <w:p>
-      <w:pPr>
-        <w:spacing w:line="360" w:lineRule="auto"/>
-        <w:jc w:val="right"/>
-        <w:rPr>
-          <w:rFonts w:eastAsia="Times New Roman"/>
-        </w:rPr>
-      </w:pPr>
     </w:p>
     <w:p>
       <w:pPr>
@@ -552,13 +553,132 @@
           <w:r>
             <w:fldChar w:fldCharType="separate"/>
           </w:r>
-          <w:hyperlink w:anchor="_Toc501473099" w:history="1">
+          <w:bookmarkStart w:id="0" w:name="_GoBack"/>
+          <w:r>
+            <w:rPr>
+              <w:rStyle w:val="a4"/>
+              <w:noProof/>
+            </w:rPr>
+            <w:fldChar w:fldCharType="begin"/>
+          </w:r>
+          <w:r>
+            <w:rPr>
+              <w:rStyle w:val="a4"/>
+              <w:noProof/>
+            </w:rPr>
+            <w:instrText xml:space="preserve"> </w:instrText>
+          </w:r>
+          <w:r>
+            <w:rPr>
+              <w:noProof/>
+            </w:rPr>
+            <w:instrText>HYPERLINK \l "_Toc501847014"</w:instrText>
+          </w:r>
+          <w:r>
+            <w:rPr>
+              <w:rStyle w:val="a4"/>
+              <w:noProof/>
+            </w:rPr>
+            <w:instrText xml:space="preserve"> </w:instrText>
+          </w:r>
+          <w:r>
+            <w:rPr>
+              <w:rStyle w:val="a4"/>
+              <w:noProof/>
+            </w:rPr>
+          </w:r>
+          <w:r>
+            <w:rPr>
+              <w:rStyle w:val="a4"/>
+              <w:noProof/>
+            </w:rPr>
+            <w:fldChar w:fldCharType="separate"/>
+          </w:r>
+          <w:r>
+            <w:rPr>
+              <w:rStyle w:val="a4"/>
+              <w:noProof/>
+            </w:rPr>
+            <w:t>Цели работы</w:t>
+          </w:r>
+          <w:r>
+            <w:rPr>
+              <w:noProof/>
+              <w:webHidden/>
+            </w:rPr>
+            <w:tab/>
+          </w:r>
+          <w:r>
+            <w:rPr>
+              <w:noProof/>
+              <w:webHidden/>
+            </w:rPr>
+            <w:fldChar w:fldCharType="begin"/>
+          </w:r>
+          <w:r>
+            <w:rPr>
+              <w:noProof/>
+              <w:webHidden/>
+            </w:rPr>
+            <w:instrText xml:space="preserve"> PAGEREF _Toc501847014 \h </w:instrText>
+          </w:r>
+          <w:r>
+            <w:rPr>
+              <w:noProof/>
+              <w:webHidden/>
+            </w:rPr>
+          </w:r>
+          <w:r>
+            <w:rPr>
+              <w:noProof/>
+              <w:webHidden/>
+            </w:rPr>
+            <w:fldChar w:fldCharType="separate"/>
+          </w:r>
+          <w:r>
+            <w:rPr>
+              <w:noProof/>
+              <w:webHidden/>
+            </w:rPr>
+            <w:t>3</w:t>
+          </w:r>
+          <w:r>
+            <w:rPr>
+              <w:noProof/>
+              <w:webHidden/>
+            </w:rPr>
+            <w:fldChar w:fldCharType="end"/>
+          </w:r>
+          <w:r>
+            <w:rPr>
+              <w:rStyle w:val="a4"/>
+              <w:noProof/>
+            </w:rPr>
+            <w:fldChar w:fldCharType="end"/>
+          </w:r>
+        </w:p>
+        <w:p>
+          <w:pPr>
+            <w:pStyle w:val="11"/>
+            <w:tabs>
+              <w:tab w:val="right" w:leader="dot" w:pos="9345"/>
+            </w:tabs>
+            <w:spacing w:line="360" w:lineRule="auto"/>
+            <w:rPr>
+              <w:rFonts w:asciiTheme="minorHAnsi" w:eastAsiaTheme="minorEastAsia" w:hAnsiTheme="minorHAnsi" w:cstheme="minorBidi"/>
+              <w:noProof/>
+              <w:sz w:val="22"/>
+              <w:szCs w:val="22"/>
+              <w:lang w:eastAsia="ru-RU"/>
+            </w:rPr>
+          </w:pPr>
+          <w:hyperlink w:anchor="_Toc501847015" w:history="1">
             <w:r>
               <w:rPr>
                 <w:rStyle w:val="a4"/>
                 <w:noProof/>
               </w:rPr>
-              <w:t>Цели работы</w:t>
+              <w:t>Алгоритм работы</w:t>
             </w:r>
             <w:r>
               <w:rPr>
@@ -579,7 +699,7 @@
                 <w:noProof/>
                 <w:webHidden/>
               </w:rPr>
-              <w:instrText xml:space="preserve"> PAGEREF _Toc501473099 \h </w:instrText>
+              <w:instrText xml:space="preserve"> PAGEREF _Toc501847015 \h </w:instrText>
             </w:r>
             <w:r>
               <w:rPr>
@@ -599,7 +719,7 @@
                 <w:noProof/>
                 <w:webHidden/>
               </w:rPr>
-              <w:t>3</w:t>
+              <w:t>4</w:t>
             </w:r>
             <w:r>
               <w:rPr>
@@ -625,13 +745,13 @@
               <w:lang w:eastAsia="ru-RU"/>
             </w:rPr>
           </w:pPr>
-          <w:hyperlink w:anchor="_Toc501473100" w:history="1">
+          <w:hyperlink w:anchor="_Toc501847016" w:history="1">
             <w:r>
               <w:rPr>
                 <w:rStyle w:val="a4"/>
                 <w:noProof/>
               </w:rPr>
-              <w:t>Алгоритм работы</w:t>
+              <w:t>Примеры входных и выходных данных</w:t>
             </w:r>
             <w:r>
               <w:rPr>
@@ -652,7 +772,7 @@
                 <w:noProof/>
                 <w:webHidden/>
               </w:rPr>
-              <w:instrText xml:space="preserve"> PAGEREF _Toc501473100 \h </w:instrText>
+              <w:instrText xml:space="preserve"> PAGEREF _Toc501847016 \h </w:instrText>
             </w:r>
             <w:r>
               <w:rPr>
@@ -672,7 +792,7 @@
                 <w:noProof/>
                 <w:webHidden/>
               </w:rPr>
-              <w:t>4</w:t>
+              <w:t>5</w:t>
             </w:r>
             <w:r>
               <w:rPr>
@@ -698,13 +818,28 @@
               <w:lang w:eastAsia="ru-RU"/>
             </w:rPr>
           </w:pPr>
-          <w:hyperlink w:anchor="_Toc501473101" w:history="1">
+          <w:hyperlink w:anchor="_Toc501847017" w:history="1">
             <w:r>
               <w:rPr>
                 <w:rStyle w:val="a4"/>
                 <w:noProof/>
               </w:rPr>
-              <w:t>Примеры входных и выходных данных</w:t>
+              <w:t>Программный</w:t>
+            </w:r>
+            <w:r>
+              <w:rPr>
+                <w:rStyle w:val="a4"/>
+                <w:noProof/>
+                <w:lang w:val="en-US"/>
+              </w:rPr>
+              <w:t xml:space="preserve"> </w:t>
+            </w:r>
+            <w:r>
+              <w:rPr>
+                <w:rStyle w:val="a4"/>
+                <w:noProof/>
+              </w:rPr>
+              <w:t>код</w:t>
             </w:r>
             <w:r>
               <w:rPr>
@@ -725,7 +860,7 @@
                 <w:noProof/>
                 <w:webHidden/>
               </w:rPr>
-              <w:instrText xml:space="preserve"> PAGEREF _Toc501473101 \h </w:instrText>
+              <w:instrText xml:space="preserve"> PAGEREF _Toc501847017 \h </w:instrText>
             </w:r>
             <w:r>
               <w:rPr>
@@ -745,7 +880,7 @@
                 <w:noProof/>
                 <w:webHidden/>
               </w:rPr>
-              <w:t>5</w:t>
+              <w:t>6</w:t>
             </w:r>
             <w:r>
               <w:rPr>
@@ -771,28 +906,13 @@
               <w:lang w:eastAsia="ru-RU"/>
             </w:rPr>
           </w:pPr>
-          <w:hyperlink w:anchor="_Toc501473102" w:history="1">
+          <w:hyperlink w:anchor="_Toc501847018" w:history="1">
             <w:r>
               <w:rPr>
                 <w:rStyle w:val="a4"/>
                 <w:noProof/>
               </w:rPr>
-              <w:t>Программный</w:t>
-            </w:r>
-            <w:r>
-              <w:rPr>
-                <w:rStyle w:val="a4"/>
-                <w:noProof/>
-                <w:lang w:val="en-US"/>
-              </w:rPr>
-              <w:t xml:space="preserve"> </w:t>
-            </w:r>
-            <w:r>
-              <w:rPr>
-                <w:rStyle w:val="a4"/>
-                <w:noProof/>
-              </w:rPr>
-              <w:t>код</w:t>
+              <w:t>Заключение</w:t>
             </w:r>
             <w:r>
               <w:rPr>
@@ -813,7 +933,7 @@
                 <w:noProof/>
                 <w:webHidden/>
               </w:rPr>
-              <w:instrText xml:space="preserve"> PAGEREF _Toc501473102 \h </w:instrText>
+              <w:instrText xml:space="preserve"> PAGEREF _Toc501847018 \h </w:instrText>
             </w:r>
             <w:r>
               <w:rPr>
@@ -833,7 +953,7 @@
                 <w:noProof/>
                 <w:webHidden/>
               </w:rPr>
-              <w:t>6</w:t>
+              <w:t>10</w:t>
             </w:r>
             <w:r>
               <w:rPr>
@@ -844,79 +964,7 @@
             </w:r>
           </w:hyperlink>
         </w:p>
-        <w:p>
-          <w:pPr>
-            <w:pStyle w:val="11"/>
-            <w:tabs>
-              <w:tab w:val="right" w:leader="dot" w:pos="9345"/>
-            </w:tabs>
-            <w:spacing w:line="360" w:lineRule="auto"/>
-            <w:rPr>
-              <w:rFonts w:asciiTheme="minorHAnsi" w:eastAsiaTheme="minorEastAsia" w:hAnsiTheme="minorHAnsi" w:cstheme="minorBidi"/>
-              <w:noProof/>
-              <w:sz w:val="22"/>
-              <w:szCs w:val="22"/>
-              <w:lang w:eastAsia="ru-RU"/>
-            </w:rPr>
-          </w:pPr>
-          <w:hyperlink w:anchor="_Toc501473103" w:history="1">
-            <w:r>
-              <w:rPr>
-                <w:rStyle w:val="a4"/>
-                <w:noProof/>
-              </w:rPr>
-              <w:t>Заключение</w:t>
-            </w:r>
-            <w:r>
-              <w:rPr>
-                <w:noProof/>
-                <w:webHidden/>
-              </w:rPr>
-              <w:tab/>
-            </w:r>
-            <w:r>
-              <w:rPr>
-                <w:noProof/>
-                <w:webHidden/>
-              </w:rPr>
-              <w:fldChar w:fldCharType="begin"/>
-            </w:r>
-            <w:r>
-              <w:rPr>
-                <w:noProof/>
-                <w:webHidden/>
-              </w:rPr>
-              <w:instrText xml:space="preserve"> PAGEREF _Toc501473103 \h </w:instrText>
-            </w:r>
-            <w:r>
-              <w:rPr>
-                <w:noProof/>
-                <w:webHidden/>
-              </w:rPr>
-            </w:r>
-            <w:r>
-              <w:rPr>
-                <w:noProof/>
-                <w:webHidden/>
-              </w:rPr>
-              <w:fldChar w:fldCharType="separate"/>
-            </w:r>
-            <w:r>
-              <w:rPr>
-                <w:noProof/>
-                <w:webHidden/>
-              </w:rPr>
-              <w:t>10</w:t>
-            </w:r>
-            <w:r>
-              <w:rPr>
-                <w:noProof/>
-                <w:webHidden/>
-              </w:rPr>
-              <w:fldChar w:fldCharType="end"/>
-            </w:r>
-          </w:hyperlink>
-        </w:p>
+        <w:bookmarkEnd w:id="0"/>
         <w:p>
           <w:pPr>
             <w:spacing w:line="360" w:lineRule="auto"/>
@@ -955,7 +1003,7 @@
         <w:pStyle w:val="1"/>
         <w:spacing w:line="360" w:lineRule="auto"/>
       </w:pPr>
-      <w:bookmarkStart w:id="3" w:name="_Toc501473099"/>
+      <w:bookmarkStart w:id="3" w:name="_Toc501847014"/>
       <w:r>
         <w:lastRenderedPageBreak/>
         <w:t>Цели работы</w:t>
@@ -1032,7 +1080,7 @@
           <w:sz w:val="28"/>
         </w:rPr>
       </w:pPr>
-      <w:bookmarkStart w:id="6" w:name="_Toc501473100"/>
+      <w:bookmarkStart w:id="6" w:name="_Toc501847015"/>
       <w:r>
         <w:lastRenderedPageBreak/>
         <w:t>Алгоритм работы</w:t>
@@ -1053,10 +1101,10 @@
           <w:noProof/>
         </w:rPr>
         <w:drawing>
-          <wp:inline distT="0" distB="0" distL="0" distR="0" wp14:anchorId="6B63ED25" wp14:editId="601CF779">
-            <wp:extent cx="2778671" cy="8389620"/>
-            <wp:effectExtent l="0" t="0" r="3175" b="0"/>
-            <wp:docPr id="3" name="Рисунок 3" descr="D:\Downloads\Untitled Diagram (2).png"/>
+          <wp:inline distT="0" distB="0" distL="0" distR="0" wp14:anchorId="55A73C39" wp14:editId="393CC140">
+            <wp:extent cx="4013200" cy="8606622"/>
+            <wp:effectExtent l="0" t="0" r="6350" b="4445"/>
+            <wp:docPr id="1" name="Рисунок 1" descr="D:\Downloads\3.png"/>
             <wp:cNvGraphicFramePr>
               <a:graphicFrameLocks xmlns:a="http://schemas.openxmlformats.org/drawingml/2006/main" noChangeAspect="1"/>
             </wp:cNvGraphicFramePr>
@@ -1064,7 +1112,7 @@
               <a:graphicData uri="http://schemas.openxmlformats.org/drawingml/2006/picture">
                 <pic:pic xmlns:pic="http://schemas.openxmlformats.org/drawingml/2006/picture">
                   <pic:nvPicPr>
-                    <pic:cNvPr id="0" name="Picture 2" descr="D:\Downloads\Untitled Diagram (2).png"/>
+                    <pic:cNvPr id="0" name="Picture 2" descr="D:\Downloads\3.png"/>
                     <pic:cNvPicPr>
                       <a:picLocks noChangeAspect="1" noChangeArrowheads="1"/>
                     </pic:cNvPicPr>
@@ -1085,7 +1133,7 @@
                   <pic:spPr bwMode="auto">
                     <a:xfrm>
                       <a:off x="0" y="0"/>
-                      <a:ext cx="2782203" cy="8400285"/>
+                      <a:ext cx="4016620" cy="8613957"/>
                     </a:xfrm>
                     <a:prstGeom prst="rect">
                       <a:avLst/>
@@ -1101,32 +1149,21 @@
           </wp:inline>
         </w:drawing>
       </w:r>
-    </w:p>
-    <w:p>
-      <w:pPr>
-        <w:spacing w:line="360" w:lineRule="auto"/>
-        <w:jc w:val="left"/>
-        <w:rPr>
-          <w:lang w:eastAsia="ru-RU"/>
-        </w:rPr>
-      </w:pPr>
-    </w:p>
-    <w:p>
-      <w:pPr>
-        <w:spacing w:line="360" w:lineRule="auto"/>
-        <w:jc w:val="left"/>
-        <w:rPr>
-          <w:lang w:eastAsia="ru-RU"/>
-        </w:rPr>
-      </w:pPr>
+      <w:r>
+        <w:rPr>
+          <w:b/>
+        </w:rPr>
+        <w:br w:type="page"/>
+      </w:r>
     </w:p>
     <w:p>
       <w:pPr>
         <w:pStyle w:val="1"/>
         <w:spacing w:line="360" w:lineRule="auto"/>
       </w:pPr>
-      <w:bookmarkStart w:id="7" w:name="_Toc501473101"/>
-      <w:r>
+      <w:bookmarkStart w:id="7" w:name="_Toc501847016"/>
+      <w:r>
+        <w:lastRenderedPageBreak/>
         <w:t>Примеры входных и выходных данных</w:t>
       </w:r>
       <w:bookmarkEnd w:id="7"/>
@@ -1320,7 +1357,7 @@
       </w:pPr>
       <w:bookmarkStart w:id="8" w:name="_Toc501396843"/>
       <w:bookmarkStart w:id="9" w:name="_Toc501421681"/>
-      <w:bookmarkStart w:id="10" w:name="_Toc501473102"/>
+      <w:bookmarkStart w:id="10" w:name="_Toc501847017"/>
       <w:r>
         <w:lastRenderedPageBreak/>
         <w:t>Программный</w:t>
@@ -3222,7 +3259,7 @@
         <w:pStyle w:val="1"/>
         <w:spacing w:line="360" w:lineRule="auto"/>
       </w:pPr>
-      <w:bookmarkStart w:id="11" w:name="_Toc501473103"/>
+      <w:bookmarkStart w:id="11" w:name="_Toc501847018"/>
       <w:r>
         <w:lastRenderedPageBreak/>
         <w:t>Заключение</w:t>
@@ -4365,7 +4402,7 @@
 </file>
 
 <file path=customXml/itemProps1.xml><?xml version="1.0" encoding="utf-8"?>
-<ds:datastoreItem xmlns:ds="http://schemas.openxmlformats.org/officeDocument/2006/customXml" ds:itemID="{E6023153-14FF-45B5-ACA8-57E28A299005}">
+<ds:datastoreItem xmlns:ds="http://schemas.openxmlformats.org/officeDocument/2006/customXml" ds:itemID="{E824D91F-9DB1-4E14-9A43-F9DE3E4C753B}">
   <ds:schemaRefs>
     <ds:schemaRef ds:uri="http://schemas.openxmlformats.org/officeDocument/2006/bibliography"/>
   </ds:schemaRefs>
